--- a/1venv.docx
+++ b/1venv.docx
@@ -57,8 +57,6 @@
         </w:rPr>
         <w:t>https://python-scripts.com/virtualenv</w:t>
       </w:r>
-      <w:bookmarkStart w:id="0" w:name="_GoBack"/>
-      <w:bookmarkEnd w:id="0"/>
     </w:p>
     <w:p/>
     <w:p>
@@ -167,7 +165,6 @@
           <w:sz w:val="23"/>
           <w:szCs w:val="23"/>
           <w:shd w:val="clear" w:color="auto" w:fill="F0F3F8"/>
-          <w:lang w:val="en-US"/>
         </w:rPr>
         <w:t xml:space="preserve"> </w:t>
       </w:r>
@@ -1035,10 +1032,21 @@
           <w:sz w:val="23"/>
           <w:szCs w:val="23"/>
           <w:shd w:val="clear" w:color="auto" w:fill="F0F3F8"/>
+        </w:rPr>
+      </w:pPr>
+      <w:proofErr w:type="gramStart"/>
+      <w:r>
+        <w:rPr>
+          <w:rStyle w:val="crayon-e"/>
+          <w:rFonts w:ascii="Courier New" w:hAnsi="Courier New" w:cs="Courier New"/>
+          <w:sz w:val="23"/>
+          <w:szCs w:val="23"/>
+          <w:shd w:val="clear" w:color="auto" w:fill="F0F3F8"/>
           <w:lang w:val="en-US"/>
         </w:rPr>
-      </w:pPr>
-      <w:proofErr w:type="gramStart"/>
+        <w:t>source</w:t>
+      </w:r>
+      <w:proofErr w:type="gramEnd"/>
       <w:r>
         <w:rPr>
           <w:rStyle w:val="crayon-e"/>
@@ -1046,77 +1054,62 @@
           <w:sz w:val="23"/>
           <w:szCs w:val="23"/>
           <w:shd w:val="clear" w:color="auto" w:fill="F0F3F8"/>
+        </w:rPr>
+        <w:t xml:space="preserve"> </w:t>
+      </w:r>
+      <w:proofErr w:type="spellStart"/>
+      <w:r>
+        <w:rPr>
+          <w:rStyle w:val="crayon-r"/>
+          <w:rFonts w:ascii="Courier New" w:hAnsi="Courier New" w:cs="Courier New"/>
+          <w:sz w:val="23"/>
+          <w:szCs w:val="23"/>
+          <w:shd w:val="clear" w:color="auto" w:fill="F0F3F8"/>
           <w:lang w:val="en-US"/>
         </w:rPr>
-        <w:t>source</w:t>
-      </w:r>
-      <w:proofErr w:type="gramEnd"/>
-      <w:r>
-        <w:rPr>
-          <w:rStyle w:val="crayon-e"/>
+        <w:t>env</w:t>
+      </w:r>
+      <w:proofErr w:type="spellEnd"/>
+      <w:r>
+        <w:rPr>
+          <w:rStyle w:val="crayon-o"/>
+          <w:rFonts w:ascii="Courier New" w:hAnsi="Courier New" w:cs="Courier New"/>
+          <w:sz w:val="23"/>
+          <w:szCs w:val="23"/>
+          <w:shd w:val="clear" w:color="auto" w:fill="F0F3F8"/>
+        </w:rPr>
+        <w:t>/</w:t>
+      </w:r>
+      <w:r>
+        <w:rPr>
+          <w:rStyle w:val="crayon-v"/>
           <w:rFonts w:ascii="Courier New" w:hAnsi="Courier New" w:cs="Courier New"/>
           <w:sz w:val="23"/>
           <w:szCs w:val="23"/>
           <w:shd w:val="clear" w:color="auto" w:fill="F0F3F8"/>
           <w:lang w:val="en-US"/>
         </w:rPr>
-        <w:t xml:space="preserve"> </w:t>
-      </w:r>
-      <w:proofErr w:type="spellStart"/>
-      <w:r>
-        <w:rPr>
-          <w:rStyle w:val="crayon-r"/>
+        <w:t>bin</w:t>
+      </w:r>
+      <w:r>
+        <w:rPr>
+          <w:rStyle w:val="crayon-o"/>
+          <w:rFonts w:ascii="Courier New" w:hAnsi="Courier New" w:cs="Courier New"/>
+          <w:sz w:val="23"/>
+          <w:szCs w:val="23"/>
+          <w:shd w:val="clear" w:color="auto" w:fill="F0F3F8"/>
+        </w:rPr>
+        <w:t>/</w:t>
+      </w:r>
+      <w:r>
+        <w:rPr>
+          <w:rStyle w:val="crayon-v"/>
           <w:rFonts w:ascii="Courier New" w:hAnsi="Courier New" w:cs="Courier New"/>
           <w:sz w:val="23"/>
           <w:szCs w:val="23"/>
           <w:shd w:val="clear" w:color="auto" w:fill="F0F3F8"/>
           <w:lang w:val="en-US"/>
         </w:rPr>
-        <w:t>env</w:t>
-      </w:r>
-      <w:proofErr w:type="spellEnd"/>
-      <w:r>
-        <w:rPr>
-          <w:rStyle w:val="crayon-o"/>
-          <w:rFonts w:ascii="Courier New" w:hAnsi="Courier New" w:cs="Courier New"/>
-          <w:sz w:val="23"/>
-          <w:szCs w:val="23"/>
-          <w:shd w:val="clear" w:color="auto" w:fill="F0F3F8"/>
-          <w:lang w:val="en-US"/>
-        </w:rPr>
-        <w:t>/</w:t>
-      </w:r>
-      <w:r>
-        <w:rPr>
-          <w:rStyle w:val="crayon-v"/>
-          <w:rFonts w:ascii="Courier New" w:hAnsi="Courier New" w:cs="Courier New"/>
-          <w:sz w:val="23"/>
-          <w:szCs w:val="23"/>
-          <w:shd w:val="clear" w:color="auto" w:fill="F0F3F8"/>
-          <w:lang w:val="en-US"/>
-        </w:rPr>
-        <w:t>bin</w:t>
-      </w:r>
-      <w:r>
-        <w:rPr>
-          <w:rStyle w:val="crayon-o"/>
-          <w:rFonts w:ascii="Courier New" w:hAnsi="Courier New" w:cs="Courier New"/>
-          <w:sz w:val="23"/>
-          <w:szCs w:val="23"/>
-          <w:shd w:val="clear" w:color="auto" w:fill="F0F3F8"/>
-          <w:lang w:val="en-US"/>
-        </w:rPr>
-        <w:t>/</w:t>
-      </w:r>
-      <w:r>
-        <w:rPr>
-          <w:rStyle w:val="crayon-v"/>
-          <w:rFonts w:ascii="Courier New" w:hAnsi="Courier New" w:cs="Courier New"/>
-          <w:sz w:val="23"/>
-          <w:szCs w:val="23"/>
-          <w:shd w:val="clear" w:color="auto" w:fill="F0F3F8"/>
-          <w:lang w:val="en-US"/>
-        </w:rPr>
         <w:t>activate</w:t>
       </w:r>
       <w:r>
@@ -1126,7 +1119,6 @@
           <w:sz w:val="23"/>
           <w:szCs w:val="23"/>
           <w:shd w:val="clear" w:color="auto" w:fill="F0F3F8"/>
-          <w:lang w:val="en-US"/>
         </w:rPr>
         <w:t xml:space="preserve">  </w:t>
       </w:r>
@@ -1293,6 +1285,7 @@
     <w:p>
       <w:pPr>
         <w:rPr>
+          <w:rStyle w:val="crayon-v"/>
           <w:rFonts w:ascii="Courier New" w:hAnsi="Courier New" w:cs="Courier New"/>
           <w:sz w:val="23"/>
           <w:szCs w:val="23"/>
@@ -1381,8 +1374,567 @@
           <w:szCs w:val="23"/>
           <w:shd w:val="clear" w:color="auto" w:fill="F0F3F8"/>
         </w:rPr>
-        <w:t xml:space="preserve"> - выключить</w:t>
-      </w:r>
+        <w:t xml:space="preserve"> </w:t>
+      </w:r>
+      <w:r>
+        <w:rPr>
+          <w:rStyle w:val="crayon-v"/>
+          <w:rFonts w:ascii="Courier New" w:hAnsi="Courier New" w:cs="Courier New"/>
+          <w:sz w:val="23"/>
+          <w:szCs w:val="23"/>
+          <w:shd w:val="clear" w:color="auto" w:fill="F0F3F8"/>
+        </w:rPr>
+        <w:t>–</w:t>
+      </w:r>
+      <w:r>
+        <w:rPr>
+          <w:rStyle w:val="crayon-v"/>
+          <w:rFonts w:ascii="Courier New" w:hAnsi="Courier New" w:cs="Courier New"/>
+          <w:sz w:val="23"/>
+          <w:szCs w:val="23"/>
+          <w:shd w:val="clear" w:color="auto" w:fill="F0F3F8"/>
+        </w:rPr>
+        <w:t xml:space="preserve"> выключить</w:t>
+      </w:r>
+    </w:p>
+    <w:p>
+      <w:pPr>
+        <w:rPr>
+          <w:rStyle w:val="crayon-v"/>
+          <w:rFonts w:ascii="Courier New" w:hAnsi="Courier New" w:cs="Courier New"/>
+          <w:sz w:val="23"/>
+          <w:szCs w:val="23"/>
+          <w:shd w:val="clear" w:color="auto" w:fill="F0F3F8"/>
+        </w:rPr>
+      </w:pPr>
+    </w:p>
+    <w:p>
+      <w:pPr>
+        <w:rPr>
+          <w:rStyle w:val="crayon-v"/>
+          <w:rFonts w:ascii="Courier New" w:hAnsi="Courier New" w:cs="Courier New"/>
+          <w:sz w:val="23"/>
+          <w:szCs w:val="23"/>
+          <w:shd w:val="clear" w:color="auto" w:fill="F0F3F8"/>
+        </w:rPr>
+      </w:pPr>
+    </w:p>
+    <w:p>
+      <w:pPr>
+        <w:rPr>
+          <w:rStyle w:val="crayon-v"/>
+          <w:rFonts w:ascii="Courier New" w:hAnsi="Courier New" w:cs="Courier New"/>
+          <w:sz w:val="23"/>
+          <w:szCs w:val="23"/>
+          <w:shd w:val="clear" w:color="auto" w:fill="F0F3F8"/>
+        </w:rPr>
+      </w:pPr>
+    </w:p>
+    <w:p>
+      <w:pPr>
+        <w:pStyle w:val="4"/>
+        <w:shd w:val="clear" w:color="auto" w:fill="FFFFFF"/>
+        <w:spacing w:before="450" w:after="300"/>
+        <w:rPr>
+          <w:rFonts w:ascii="Palatino Linotype" w:hAnsi="Palatino Linotype"/>
+          <w:color w:val="333333"/>
+          <w:spacing w:val="-1"/>
+        </w:rPr>
+      </w:pPr>
+      <w:r>
+        <w:rPr>
+          <w:rFonts w:ascii="Palatino Linotype" w:hAnsi="Palatino Linotype"/>
+          <w:color w:val="333333"/>
+          <w:spacing w:val="-1"/>
+        </w:rPr>
+        <w:lastRenderedPageBreak/>
+        <w:t xml:space="preserve">Установка виртуальной среды для </w:t>
+      </w:r>
+      <w:proofErr w:type="spellStart"/>
+      <w:r>
+        <w:rPr>
+          <w:rFonts w:ascii="Palatino Linotype" w:hAnsi="Palatino Linotype"/>
+          <w:color w:val="333333"/>
+          <w:spacing w:val="-1"/>
+        </w:rPr>
+        <w:t>Windows</w:t>
+      </w:r>
+      <w:proofErr w:type="spellEnd"/>
+      <w:r>
+        <w:rPr>
+          <w:rFonts w:ascii="Palatino Linotype" w:hAnsi="Palatino Linotype"/>
+          <w:color w:val="333333"/>
+          <w:spacing w:val="-1"/>
+        </w:rPr>
+        <w:t xml:space="preserve"> 10</w:t>
+      </w:r>
+    </w:p>
+    <w:p>
+      <w:pPr>
+        <w:pBdr>
+          <w:top w:val="single" w:sz="2" w:space="11" w:color="3D7E9A"/>
+          <w:left w:val="single" w:sz="36" w:space="11" w:color="3D7E9A"/>
+          <w:bottom w:val="single" w:sz="2" w:space="11" w:color="3D7E9A"/>
+          <w:right w:val="single" w:sz="24" w:space="11" w:color="3D7E9A"/>
+        </w:pBdr>
+        <w:shd w:val="clear" w:color="auto" w:fill="EEEEEE"/>
+        <w:tabs>
+          <w:tab w:val="left" w:pos="916"/>
+          <w:tab w:val="left" w:pos="1832"/>
+          <w:tab w:val="left" w:pos="2748"/>
+          <w:tab w:val="left" w:pos="3664"/>
+          <w:tab w:val="left" w:pos="4580"/>
+          <w:tab w:val="left" w:pos="5496"/>
+          <w:tab w:val="left" w:pos="6412"/>
+          <w:tab w:val="left" w:pos="7328"/>
+          <w:tab w:val="left" w:pos="8244"/>
+          <w:tab w:val="left" w:pos="9160"/>
+          <w:tab w:val="left" w:pos="10076"/>
+          <w:tab w:val="left" w:pos="10992"/>
+          <w:tab w:val="left" w:pos="11908"/>
+          <w:tab w:val="left" w:pos="12824"/>
+          <w:tab w:val="left" w:pos="13740"/>
+          <w:tab w:val="left" w:pos="14656"/>
+        </w:tabs>
+        <w:spacing w:after="0" w:line="240" w:lineRule="auto"/>
+        <w:rPr>
+          <w:rFonts w:ascii="Consolas" w:eastAsia="Times New Roman" w:hAnsi="Consolas" w:cs="Courier New"/>
+          <w:color w:val="333333"/>
+          <w:spacing w:val="-1"/>
+          <w:sz w:val="24"/>
+          <w:szCs w:val="24"/>
+          <w:lang w:eastAsia="ru-RU"/>
+        </w:rPr>
+      </w:pPr>
+      <w:r>
+        <w:rPr>
+          <w:rFonts w:ascii="Consolas" w:eastAsia="Times New Roman" w:hAnsi="Consolas" w:cs="Courier New"/>
+          <w:color w:val="333333"/>
+          <w:spacing w:val="-1"/>
+          <w:sz w:val="20"/>
+          <w:szCs w:val="20"/>
+          <w:bdr w:val="none" w:sz="0" w:space="0" w:color="auto" w:frame="1"/>
+          <w:lang w:eastAsia="ru-RU"/>
+        </w:rPr>
+        <w:t xml:space="preserve">pip3 </w:t>
+      </w:r>
+      <w:proofErr w:type="spellStart"/>
+      <w:r>
+        <w:rPr>
+          <w:rFonts w:ascii="Consolas" w:eastAsia="Times New Roman" w:hAnsi="Consolas" w:cs="Courier New"/>
+          <w:color w:val="333333"/>
+          <w:spacing w:val="-1"/>
+          <w:sz w:val="20"/>
+          <w:szCs w:val="20"/>
+          <w:bdr w:val="none" w:sz="0" w:space="0" w:color="auto" w:frame="1"/>
+          <w:lang w:eastAsia="ru-RU"/>
+        </w:rPr>
+        <w:t>install</w:t>
+      </w:r>
+      <w:proofErr w:type="spellEnd"/>
+      <w:r>
+        <w:rPr>
+          <w:rFonts w:ascii="Consolas" w:eastAsia="Times New Roman" w:hAnsi="Consolas" w:cs="Courier New"/>
+          <w:color w:val="333333"/>
+          <w:spacing w:val="-1"/>
+          <w:sz w:val="20"/>
+          <w:szCs w:val="20"/>
+          <w:bdr w:val="none" w:sz="0" w:space="0" w:color="auto" w:frame="1"/>
+          <w:lang w:eastAsia="ru-RU"/>
+        </w:rPr>
+        <w:t xml:space="preserve"> </w:t>
+      </w:r>
+      <w:proofErr w:type="spellStart"/>
+      <w:r>
+        <w:rPr>
+          <w:rFonts w:ascii="Consolas" w:eastAsia="Times New Roman" w:hAnsi="Consolas" w:cs="Courier New"/>
+          <w:color w:val="333333"/>
+          <w:spacing w:val="-1"/>
+          <w:sz w:val="20"/>
+          <w:szCs w:val="20"/>
+          <w:bdr w:val="none" w:sz="0" w:space="0" w:color="auto" w:frame="1"/>
+          <w:lang w:eastAsia="ru-RU"/>
+        </w:rPr>
+        <w:t>virtualenvwrapper-win</w:t>
+      </w:r>
+      <w:proofErr w:type="spellEnd"/>
+    </w:p>
+    <w:p>
+      <w:pPr>
+        <w:rPr>
+          <w:rFonts w:ascii="Arial" w:hAnsi="Arial" w:cs="Arial"/>
+          <w:color w:val="333333"/>
+          <w:spacing w:val="-1"/>
+          <w:shd w:val="clear" w:color="auto" w:fill="FFFFFF"/>
+        </w:rPr>
+      </w:pPr>
+      <w:r>
+        <w:rPr>
+          <w:rFonts w:ascii="Arial" w:hAnsi="Arial" w:cs="Arial"/>
+          <w:color w:val="333333"/>
+          <w:spacing w:val="-1"/>
+          <w:shd w:val="clear" w:color="auto" w:fill="FFFFFF"/>
+        </w:rPr>
+        <w:t>Теперь вы можете создать новую виртуальную среду при помощи команды </w:t>
+      </w:r>
+      <w:proofErr w:type="spellStart"/>
+      <w:r>
+        <w:rPr>
+          <w:rStyle w:val="HTML1"/>
+          <w:rFonts w:ascii="Consolas" w:eastAsiaTheme="minorHAnsi" w:hAnsi="Consolas"/>
+          <w:color w:val="333333"/>
+          <w:spacing w:val="-1"/>
+          <w:sz w:val="24"/>
+          <w:szCs w:val="24"/>
+          <w:bdr w:val="none" w:sz="0" w:space="0" w:color="auto" w:frame="1"/>
+        </w:rPr>
+        <w:t>mkvirtualen</w:t>
+      </w:r>
+      <w:proofErr w:type="spellEnd"/>
+      <w:r>
+        <w:rPr>
+          <w:rFonts w:ascii="Arial" w:hAnsi="Arial" w:cs="Arial"/>
+          <w:color w:val="333333"/>
+          <w:spacing w:val="-1"/>
+          <w:shd w:val="clear" w:color="auto" w:fill="FFFFFF"/>
+        </w:rPr>
+        <w:t>.</w:t>
+      </w:r>
+    </w:p>
+    <w:p>
+      <w:pPr>
+        <w:pStyle w:val="HTML"/>
+        <w:pBdr>
+          <w:top w:val="single" w:sz="2" w:space="11" w:color="3D7E9A"/>
+          <w:left w:val="single" w:sz="36" w:space="11" w:color="3D7E9A"/>
+          <w:bottom w:val="single" w:sz="2" w:space="11" w:color="3D7E9A"/>
+          <w:right w:val="single" w:sz="24" w:space="11" w:color="3D7E9A"/>
+        </w:pBdr>
+        <w:shd w:val="clear" w:color="auto" w:fill="EEEEEE"/>
+        <w:rPr>
+          <w:rFonts w:ascii="Consolas" w:hAnsi="Consolas"/>
+          <w:color w:val="333333"/>
+          <w:spacing w:val="-1"/>
+          <w:sz w:val="24"/>
+          <w:szCs w:val="24"/>
+        </w:rPr>
+      </w:pPr>
+      <w:r>
+        <w:rPr>
+          <w:rStyle w:val="HTML1"/>
+          <w:rFonts w:ascii="Consolas" w:hAnsi="Consolas"/>
+          <w:color w:val="333333"/>
+          <w:spacing w:val="-1"/>
+          <w:bdr w:val="none" w:sz="0" w:space="0" w:color="auto" w:frame="1"/>
+        </w:rPr>
+        <w:t xml:space="preserve">$ </w:t>
+      </w:r>
+      <w:proofErr w:type="spellStart"/>
+      <w:r>
+        <w:rPr>
+          <w:rStyle w:val="HTML1"/>
+          <w:rFonts w:ascii="Consolas" w:hAnsi="Consolas"/>
+          <w:color w:val="333333"/>
+          <w:spacing w:val="-1"/>
+          <w:bdr w:val="none" w:sz="0" w:space="0" w:color="auto" w:frame="1"/>
+        </w:rPr>
+        <w:t>mkvirtualenv</w:t>
+      </w:r>
+      <w:proofErr w:type="spellEnd"/>
+      <w:r>
+        <w:rPr>
+          <w:rStyle w:val="HTML1"/>
+          <w:rFonts w:ascii="Consolas" w:hAnsi="Consolas"/>
+          <w:color w:val="333333"/>
+          <w:spacing w:val="-1"/>
+          <w:bdr w:val="none" w:sz="0" w:space="0" w:color="auto" w:frame="1"/>
+        </w:rPr>
+        <w:t xml:space="preserve"> </w:t>
+      </w:r>
+      <w:proofErr w:type="spellStart"/>
+      <w:r>
+        <w:rPr>
+          <w:rStyle w:val="HTML1"/>
+          <w:rFonts w:ascii="Consolas" w:hAnsi="Consolas"/>
+          <w:color w:val="333333"/>
+          <w:spacing w:val="-1"/>
+          <w:bdr w:val="none" w:sz="0" w:space="0" w:color="auto" w:frame="1"/>
+        </w:rPr>
+        <w:t>my_django_environment</w:t>
+      </w:r>
+      <w:proofErr w:type="spellEnd"/>
+      <w:r>
+        <w:rPr>
+          <w:rStyle w:val="HTML1"/>
+          <w:rFonts w:ascii="Consolas" w:hAnsi="Consolas"/>
+          <w:color w:val="333333"/>
+          <w:spacing w:val="-1"/>
+          <w:bdr w:val="none" w:sz="0" w:space="0" w:color="auto" w:frame="1"/>
+        </w:rPr>
+        <w:t xml:space="preserve"> </w:t>
+      </w:r>
+    </w:p>
+    <w:p>
+      <w:pPr>
+        <w:pStyle w:val="3"/>
+        <w:shd w:val="clear" w:color="auto" w:fill="333333"/>
+        <w:spacing w:before="300" w:after="300"/>
+        <w:rPr>
+          <w:rFonts w:ascii="Palatino Linotype" w:hAnsi="Palatino Linotype"/>
+          <w:color w:val="FFFFFF"/>
+          <w:spacing w:val="-1"/>
+        </w:rPr>
+      </w:pPr>
+      <w:r>
+        <w:rPr>
+          <w:rFonts w:ascii="Palatino Linotype" w:hAnsi="Palatino Linotype"/>
+          <w:b/>
+          <w:bCs/>
+          <w:color w:val="FFFFFF"/>
+          <w:spacing w:val="-1"/>
+        </w:rPr>
+        <w:t>Использование виртуальной среды</w:t>
+      </w:r>
+    </w:p>
+    <w:p>
+      <w:pPr>
+        <w:pStyle w:val="a5"/>
+        <w:shd w:val="clear" w:color="auto" w:fill="FFFFFF"/>
+        <w:spacing w:before="0" w:beforeAutospacing="0" w:after="360" w:afterAutospacing="0"/>
+        <w:rPr>
+          <w:rFonts w:ascii="Arial" w:hAnsi="Arial" w:cs="Arial"/>
+          <w:color w:val="333333"/>
+          <w:spacing w:val="-1"/>
+        </w:rPr>
+      </w:pPr>
+      <w:r>
+        <w:rPr>
+          <w:rFonts w:ascii="Arial" w:hAnsi="Arial" w:cs="Arial"/>
+          <w:color w:val="333333"/>
+          <w:spacing w:val="-1"/>
+        </w:rPr>
+        <w:t>Есть еще несколько полезных команд, которые вам следует знать (в документации по инструменту их гораздо больше, но эти вы будете использовать регулярно):</w:t>
+      </w:r>
+    </w:p>
+    <w:p>
+      <w:pPr>
+        <w:numPr>
+          <w:ilvl w:val="0"/>
+          <w:numId w:val="2"/>
+        </w:numPr>
+        <w:shd w:val="clear" w:color="auto" w:fill="FFFFFF"/>
+        <w:spacing w:after="0" w:line="240" w:lineRule="auto"/>
+        <w:ind w:left="0"/>
+        <w:rPr>
+          <w:rFonts w:ascii="Arial" w:hAnsi="Arial" w:cs="Arial"/>
+          <w:color w:val="333333"/>
+          <w:spacing w:val="-1"/>
+        </w:rPr>
+      </w:pPr>
+      <w:proofErr w:type="spellStart"/>
+      <w:r>
+        <w:rPr>
+          <w:rStyle w:val="HTML1"/>
+          <w:rFonts w:ascii="Consolas" w:eastAsiaTheme="minorHAnsi" w:hAnsi="Consolas"/>
+          <w:color w:val="333333"/>
+          <w:spacing w:val="-1"/>
+          <w:bdr w:val="none" w:sz="0" w:space="0" w:color="auto" w:frame="1"/>
+        </w:rPr>
+        <w:t>deactivate</w:t>
+      </w:r>
+      <w:proofErr w:type="spellEnd"/>
+      <w:r>
+        <w:rPr>
+          <w:rFonts w:ascii="Arial" w:hAnsi="Arial" w:cs="Arial"/>
+          <w:color w:val="333333"/>
+          <w:spacing w:val="-1"/>
+        </w:rPr>
+        <w:t xml:space="preserve"> — Выход из текущей виртуальной среды </w:t>
+      </w:r>
+      <w:proofErr w:type="spellStart"/>
+      <w:r>
+        <w:rPr>
+          <w:rFonts w:ascii="Arial" w:hAnsi="Arial" w:cs="Arial"/>
+          <w:color w:val="333333"/>
+          <w:spacing w:val="-1"/>
+        </w:rPr>
+        <w:t>Python</w:t>
+      </w:r>
+      <w:proofErr w:type="spellEnd"/>
+    </w:p>
+    <w:p>
+      <w:pPr>
+        <w:numPr>
+          <w:ilvl w:val="0"/>
+          <w:numId w:val="2"/>
+        </w:numPr>
+        <w:shd w:val="clear" w:color="auto" w:fill="FFFFFF"/>
+        <w:spacing w:after="0" w:line="240" w:lineRule="auto"/>
+        <w:ind w:left="0"/>
+        <w:rPr>
+          <w:rFonts w:ascii="Arial" w:hAnsi="Arial" w:cs="Arial"/>
+          <w:color w:val="333333"/>
+          <w:spacing w:val="-1"/>
+        </w:rPr>
+      </w:pPr>
+      <w:proofErr w:type="spellStart"/>
+      <w:r>
+        <w:rPr>
+          <w:rStyle w:val="HTML1"/>
+          <w:rFonts w:ascii="Consolas" w:eastAsiaTheme="minorHAnsi" w:hAnsi="Consolas"/>
+          <w:color w:val="333333"/>
+          <w:spacing w:val="-1"/>
+          <w:bdr w:val="none" w:sz="0" w:space="0" w:color="auto" w:frame="1"/>
+        </w:rPr>
+        <w:t>workon</w:t>
+      </w:r>
+      <w:proofErr w:type="spellEnd"/>
+      <w:r>
+        <w:rPr>
+          <w:rFonts w:ascii="Arial" w:hAnsi="Arial" w:cs="Arial"/>
+          <w:color w:val="333333"/>
+          <w:spacing w:val="-1"/>
+        </w:rPr>
+        <w:t> — Список доступных виртуальных сред</w:t>
+      </w:r>
+    </w:p>
+    <w:p>
+      <w:pPr>
+        <w:numPr>
+          <w:ilvl w:val="0"/>
+          <w:numId w:val="2"/>
+        </w:numPr>
+        <w:shd w:val="clear" w:color="auto" w:fill="FFFFFF"/>
+        <w:spacing w:after="0" w:line="240" w:lineRule="auto"/>
+        <w:ind w:left="0"/>
+        <w:rPr>
+          <w:rFonts w:ascii="Arial" w:hAnsi="Arial" w:cs="Arial"/>
+          <w:color w:val="333333"/>
+          <w:spacing w:val="-1"/>
+        </w:rPr>
+      </w:pPr>
+      <w:proofErr w:type="spellStart"/>
+      <w:r>
+        <w:rPr>
+          <w:rStyle w:val="HTML1"/>
+          <w:rFonts w:ascii="Consolas" w:eastAsiaTheme="minorHAnsi" w:hAnsi="Consolas"/>
+          <w:color w:val="333333"/>
+          <w:spacing w:val="-1"/>
+          <w:bdr w:val="none" w:sz="0" w:space="0" w:color="auto" w:frame="1"/>
+        </w:rPr>
+        <w:t>workon</w:t>
+      </w:r>
+      <w:proofErr w:type="spellEnd"/>
+      <w:r>
+        <w:rPr>
+          <w:rStyle w:val="HTML1"/>
+          <w:rFonts w:ascii="Consolas" w:eastAsiaTheme="minorHAnsi" w:hAnsi="Consolas"/>
+          <w:color w:val="333333"/>
+          <w:spacing w:val="-1"/>
+          <w:bdr w:val="none" w:sz="0" w:space="0" w:color="auto" w:frame="1"/>
+        </w:rPr>
+        <w:t xml:space="preserve"> </w:t>
+      </w:r>
+      <w:proofErr w:type="spellStart"/>
+      <w:r>
+        <w:rPr>
+          <w:rStyle w:val="HTML1"/>
+          <w:rFonts w:ascii="Consolas" w:eastAsiaTheme="minorHAnsi" w:hAnsi="Consolas"/>
+          <w:color w:val="333333"/>
+          <w:spacing w:val="-1"/>
+          <w:bdr w:val="none" w:sz="0" w:space="0" w:color="auto" w:frame="1"/>
+        </w:rPr>
+        <w:t>name_of_environment</w:t>
+      </w:r>
+      <w:proofErr w:type="spellEnd"/>
+      <w:r>
+        <w:rPr>
+          <w:rFonts w:ascii="Arial" w:hAnsi="Arial" w:cs="Arial"/>
+          <w:color w:val="333333"/>
+          <w:spacing w:val="-1"/>
+        </w:rPr>
+        <w:t xml:space="preserve"> — Активация конкретной виртуальной среды </w:t>
+      </w:r>
+      <w:proofErr w:type="spellStart"/>
+      <w:r>
+        <w:rPr>
+          <w:rFonts w:ascii="Arial" w:hAnsi="Arial" w:cs="Arial"/>
+          <w:color w:val="333333"/>
+          <w:spacing w:val="-1"/>
+        </w:rPr>
+        <w:t>Python</w:t>
+      </w:r>
+      <w:proofErr w:type="spellEnd"/>
+    </w:p>
+    <w:p>
+      <w:pPr>
+        <w:numPr>
+          <w:ilvl w:val="0"/>
+          <w:numId w:val="2"/>
+        </w:numPr>
+        <w:shd w:val="clear" w:color="auto" w:fill="FFFFFF"/>
+        <w:spacing w:after="0" w:line="240" w:lineRule="auto"/>
+        <w:ind w:left="0"/>
+        <w:rPr>
+          <w:rFonts w:ascii="Arial" w:hAnsi="Arial" w:cs="Arial"/>
+          <w:color w:val="333333"/>
+          <w:spacing w:val="-1"/>
+        </w:rPr>
+      </w:pPr>
+      <w:proofErr w:type="spellStart"/>
+      <w:r>
+        <w:rPr>
+          <w:rStyle w:val="HTML1"/>
+          <w:rFonts w:ascii="Consolas" w:eastAsiaTheme="minorHAnsi" w:hAnsi="Consolas"/>
+          <w:color w:val="333333"/>
+          <w:spacing w:val="-1"/>
+          <w:bdr w:val="none" w:sz="0" w:space="0" w:color="auto" w:frame="1"/>
+        </w:rPr>
+        <w:t>rmvirtualenv</w:t>
+      </w:r>
+      <w:proofErr w:type="spellEnd"/>
+      <w:r>
+        <w:rPr>
+          <w:rStyle w:val="HTML1"/>
+          <w:rFonts w:ascii="Consolas" w:eastAsiaTheme="minorHAnsi" w:hAnsi="Consolas"/>
+          <w:color w:val="333333"/>
+          <w:spacing w:val="-1"/>
+          <w:bdr w:val="none" w:sz="0" w:space="0" w:color="auto" w:frame="1"/>
+        </w:rPr>
+        <w:t xml:space="preserve"> </w:t>
+      </w:r>
+      <w:proofErr w:type="spellStart"/>
+      <w:r>
+        <w:rPr>
+          <w:rStyle w:val="HTML1"/>
+          <w:rFonts w:ascii="Consolas" w:eastAsiaTheme="minorHAnsi" w:hAnsi="Consolas"/>
+          <w:color w:val="333333"/>
+          <w:spacing w:val="-1"/>
+          <w:bdr w:val="none" w:sz="0" w:space="0" w:color="auto" w:frame="1"/>
+        </w:rPr>
+        <w:t>name_of_environment</w:t>
+      </w:r>
+      <w:proofErr w:type="spellEnd"/>
+      <w:r>
+        <w:rPr>
+          <w:rFonts w:ascii="Arial" w:hAnsi="Arial" w:cs="Arial"/>
+          <w:color w:val="333333"/>
+          <w:spacing w:val="-1"/>
+        </w:rPr>
+        <w:t> — Удаление конкретной виртуальной среды.</w:t>
+      </w:r>
+    </w:p>
+    <w:p>
+      <w:pPr>
+        <w:rPr>
+          <w:rFonts w:ascii="Courier New" w:hAnsi="Courier New" w:cs="Courier New"/>
+          <w:sz w:val="23"/>
+          <w:szCs w:val="23"/>
+          <w:shd w:val="clear" w:color="auto" w:fill="F0F3F8"/>
+        </w:rPr>
+      </w:pPr>
+      <w:bookmarkStart w:id="0" w:name="_GoBack"/>
+      <w:bookmarkEnd w:id="0"/>
     </w:p>
     <w:sectPr>
       <w:pgSz w:w="11906" w:h="16838"/>
@@ -1397,6 +1949,155 @@
 <file path=word/numbering.xml><?xml version="1.0" encoding="utf-8"?>
 <w:numbering xmlns:wpc="http://schemas.microsoft.com/office/word/2010/wordprocessingCanvas" xmlns:mc="http://schemas.openxmlformats.org/markup-compatibility/2006" xmlns:o="urn:schemas-microsoft-com:office:office" xmlns:r="http://schemas.openxmlformats.org/officeDocument/2006/relationships" xmlns:m="http://schemas.openxmlformats.org/officeDocument/2006/math" xmlns:v="urn:schemas-microsoft-com:vml" xmlns:wp14="http://schemas.microsoft.com/office/word/2010/wordprocessingDrawing" xmlns:wp="http://schemas.openxmlformats.org/drawingml/2006/wordprocessingDrawing" xmlns:w10="urn:schemas-microsoft-com:office:word" xmlns:w="http://schemas.openxmlformats.org/wordprocessingml/2006/main" xmlns:w14="http://schemas.microsoft.com/office/word/2010/wordml" xmlns:w15="http://schemas.microsoft.com/office/word/2012/wordml" xmlns:wpg="http://schemas.microsoft.com/office/word/2010/wordprocessingGroup" xmlns:wpi="http://schemas.microsoft.com/office/word/2010/wordprocessingInk" xmlns:wne="http://schemas.microsoft.com/office/word/2006/wordml" xmlns:wps="http://schemas.microsoft.com/office/word/2010/wordprocessingShape" mc:Ignorable="w14 w15 wp14">
   <w:abstractNum w:abstractNumId="0" w15:restartNumberingAfterBreak="0">
+    <w:nsid w:val="02356B53"/>
+    <w:multiLevelType w:val="multilevel"/>
+    <w:tmpl w:val="3514D0EE"/>
+    <w:lvl w:ilvl="0">
+      <w:start w:val="1"/>
+      <w:numFmt w:val="bullet"/>
+      <w:lvlText w:val=""/>
+      <w:lvlJc w:val="left"/>
+      <w:pPr>
+        <w:tabs>
+          <w:tab w:val="num" w:pos="720"/>
+        </w:tabs>
+        <w:ind w:left="720" w:hanging="360"/>
+      </w:pPr>
+      <w:rPr>
+        <w:rFonts w:ascii="Symbol" w:hAnsi="Symbol" w:hint="default"/>
+        <w:sz w:val="20"/>
+      </w:rPr>
+    </w:lvl>
+    <w:lvl w:ilvl="1" w:tentative="1">
+      <w:start w:val="1"/>
+      <w:numFmt w:val="bullet"/>
+      <w:lvlText w:val=""/>
+      <w:lvlJc w:val="left"/>
+      <w:pPr>
+        <w:tabs>
+          <w:tab w:val="num" w:pos="1440"/>
+        </w:tabs>
+        <w:ind w:left="1440" w:hanging="360"/>
+      </w:pPr>
+      <w:rPr>
+        <w:rFonts w:ascii="Symbol" w:hAnsi="Symbol" w:hint="default"/>
+        <w:sz w:val="20"/>
+      </w:rPr>
+    </w:lvl>
+    <w:lvl w:ilvl="2" w:tentative="1">
+      <w:start w:val="1"/>
+      <w:numFmt w:val="bullet"/>
+      <w:lvlText w:val=""/>
+      <w:lvlJc w:val="left"/>
+      <w:pPr>
+        <w:tabs>
+          <w:tab w:val="num" w:pos="2160"/>
+        </w:tabs>
+        <w:ind w:left="2160" w:hanging="360"/>
+      </w:pPr>
+      <w:rPr>
+        <w:rFonts w:ascii="Symbol" w:hAnsi="Symbol" w:hint="default"/>
+        <w:sz w:val="20"/>
+      </w:rPr>
+    </w:lvl>
+    <w:lvl w:ilvl="3" w:tentative="1">
+      <w:start w:val="1"/>
+      <w:numFmt w:val="bullet"/>
+      <w:lvlText w:val=""/>
+      <w:lvlJc w:val="left"/>
+      <w:pPr>
+        <w:tabs>
+          <w:tab w:val="num" w:pos="2880"/>
+        </w:tabs>
+        <w:ind w:left="2880" w:hanging="360"/>
+      </w:pPr>
+      <w:rPr>
+        <w:rFonts w:ascii="Symbol" w:hAnsi="Symbol" w:hint="default"/>
+        <w:sz w:val="20"/>
+      </w:rPr>
+    </w:lvl>
+    <w:lvl w:ilvl="4" w:tentative="1">
+      <w:start w:val="1"/>
+      <w:numFmt w:val="bullet"/>
+      <w:lvlText w:val=""/>
+      <w:lvlJc w:val="left"/>
+      <w:pPr>
+        <w:tabs>
+          <w:tab w:val="num" w:pos="3600"/>
+        </w:tabs>
+        <w:ind w:left="3600" w:hanging="360"/>
+      </w:pPr>
+      <w:rPr>
+        <w:rFonts w:ascii="Symbol" w:hAnsi="Symbol" w:hint="default"/>
+        <w:sz w:val="20"/>
+      </w:rPr>
+    </w:lvl>
+    <w:lvl w:ilvl="5" w:tentative="1">
+      <w:start w:val="1"/>
+      <w:numFmt w:val="bullet"/>
+      <w:lvlText w:val=""/>
+      <w:lvlJc w:val="left"/>
+      <w:pPr>
+        <w:tabs>
+          <w:tab w:val="num" w:pos="4320"/>
+        </w:tabs>
+        <w:ind w:left="4320" w:hanging="360"/>
+      </w:pPr>
+      <w:rPr>
+        <w:rFonts w:ascii="Symbol" w:hAnsi="Symbol" w:hint="default"/>
+        <w:sz w:val="20"/>
+      </w:rPr>
+    </w:lvl>
+    <w:lvl w:ilvl="6" w:tentative="1">
+      <w:start w:val="1"/>
+      <w:numFmt w:val="bullet"/>
+      <w:lvlText w:val=""/>
+      <w:lvlJc w:val="left"/>
+      <w:pPr>
+        <w:tabs>
+          <w:tab w:val="num" w:pos="5040"/>
+        </w:tabs>
+        <w:ind w:left="5040" w:hanging="360"/>
+      </w:pPr>
+      <w:rPr>
+        <w:rFonts w:ascii="Symbol" w:hAnsi="Symbol" w:hint="default"/>
+        <w:sz w:val="20"/>
+      </w:rPr>
+    </w:lvl>
+    <w:lvl w:ilvl="7" w:tentative="1">
+      <w:start w:val="1"/>
+      <w:numFmt w:val="bullet"/>
+      <w:lvlText w:val=""/>
+      <w:lvlJc w:val="left"/>
+      <w:pPr>
+        <w:tabs>
+          <w:tab w:val="num" w:pos="5760"/>
+        </w:tabs>
+        <w:ind w:left="5760" w:hanging="360"/>
+      </w:pPr>
+      <w:rPr>
+        <w:rFonts w:ascii="Symbol" w:hAnsi="Symbol" w:hint="default"/>
+        <w:sz w:val="20"/>
+      </w:rPr>
+    </w:lvl>
+    <w:lvl w:ilvl="8" w:tentative="1">
+      <w:start w:val="1"/>
+      <w:numFmt w:val="bullet"/>
+      <w:lvlText w:val=""/>
+      <w:lvlJc w:val="left"/>
+      <w:pPr>
+        <w:tabs>
+          <w:tab w:val="num" w:pos="6480"/>
+        </w:tabs>
+        <w:ind w:left="6480" w:hanging="360"/>
+      </w:pPr>
+      <w:rPr>
+        <w:rFonts w:ascii="Symbol" w:hAnsi="Symbol" w:hint="default"/>
+        <w:sz w:val="20"/>
+      </w:rPr>
+    </w:lvl>
+  </w:abstractNum>
+  <w:abstractNum w:abstractNumId="1" w15:restartNumberingAfterBreak="0">
     <w:nsid w:val="66836CB2"/>
     <w:multiLevelType w:val="multilevel"/>
     <w:tmpl w:val="6ADCEB64"/>
@@ -1546,6 +2247,9 @@
     </w:lvl>
   </w:abstractNum>
   <w:num w:numId="1">
+    <w:abstractNumId w:val="1"/>
+  </w:num>
+  <w:num w:numId="2">
     <w:abstractNumId w:val="0"/>
   </w:num>
 </w:numbering>
@@ -1988,6 +2692,29 @@
       <w:szCs w:val="24"/>
     </w:rPr>
   </w:style>
+  <w:style w:type="paragraph" w:styleId="4">
+    <w:name w:val="heading 4"/>
+    <w:basedOn w:val="a"/>
+    <w:next w:val="a"/>
+    <w:link w:val="40"/>
+    <w:uiPriority w:val="9"/>
+    <w:semiHidden/>
+    <w:unhideWhenUsed/>
+    <w:qFormat/>
+    <w:rsid w:val="006347B5"/>
+    <w:pPr>
+      <w:keepNext/>
+      <w:keepLines/>
+      <w:spacing w:before="40" w:after="0"/>
+      <w:outlineLvl w:val="3"/>
+    </w:pPr>
+    <w:rPr>
+      <w:rFonts w:asciiTheme="majorHAnsi" w:eastAsiaTheme="majorEastAsia" w:hAnsiTheme="majorHAnsi" w:cstheme="majorBidi"/>
+      <w:i/>
+      <w:iCs/>
+      <w:color w:val="2E74B5" w:themeColor="accent1" w:themeShade="BF"/>
+    </w:rPr>
+  </w:style>
   <w:style w:type="character" w:default="1" w:styleId="a0">
     <w:name w:val="Default Paragraph Font"/>
     <w:uiPriority w:val="1"/>
@@ -2104,6 +2831,100 @@
     <w:rPr>
       <w:i/>
       <w:iCs/>
+    </w:rPr>
+  </w:style>
+  <w:style w:type="character" w:customStyle="1" w:styleId="40">
+    <w:name w:val="Заголовок 4 Знак"/>
+    <w:basedOn w:val="a0"/>
+    <w:link w:val="4"/>
+    <w:uiPriority w:val="9"/>
+    <w:semiHidden/>
+    <w:rsid w:val="006347B5"/>
+    <w:rPr>
+      <w:rFonts w:asciiTheme="majorHAnsi" w:eastAsiaTheme="majorEastAsia" w:hAnsiTheme="majorHAnsi" w:cstheme="majorBidi"/>
+      <w:i/>
+      <w:iCs/>
+      <w:color w:val="2E74B5" w:themeColor="accent1" w:themeShade="BF"/>
+    </w:rPr>
+  </w:style>
+  <w:style w:type="paragraph" w:styleId="HTML">
+    <w:name w:val="HTML Preformatted"/>
+    <w:basedOn w:val="a"/>
+    <w:link w:val="HTML0"/>
+    <w:uiPriority w:val="99"/>
+    <w:semiHidden/>
+    <w:unhideWhenUsed/>
+    <w:rsid w:val="006347B5"/>
+    <w:pPr>
+      <w:tabs>
+        <w:tab w:val="left" w:pos="916"/>
+        <w:tab w:val="left" w:pos="1832"/>
+        <w:tab w:val="left" w:pos="2748"/>
+        <w:tab w:val="left" w:pos="3664"/>
+        <w:tab w:val="left" w:pos="4580"/>
+        <w:tab w:val="left" w:pos="5496"/>
+        <w:tab w:val="left" w:pos="6412"/>
+        <w:tab w:val="left" w:pos="7328"/>
+        <w:tab w:val="left" w:pos="8244"/>
+        <w:tab w:val="left" w:pos="9160"/>
+        <w:tab w:val="left" w:pos="10076"/>
+        <w:tab w:val="left" w:pos="10992"/>
+        <w:tab w:val="left" w:pos="11908"/>
+        <w:tab w:val="left" w:pos="12824"/>
+        <w:tab w:val="left" w:pos="13740"/>
+        <w:tab w:val="left" w:pos="14656"/>
+      </w:tabs>
+      <w:spacing w:after="0" w:line="240" w:lineRule="auto"/>
+    </w:pPr>
+    <w:rPr>
+      <w:rFonts w:ascii="Courier New" w:eastAsia="Times New Roman" w:hAnsi="Courier New" w:cs="Courier New"/>
+      <w:sz w:val="20"/>
+      <w:szCs w:val="20"/>
+      <w:lang w:eastAsia="ru-RU"/>
+    </w:rPr>
+  </w:style>
+  <w:style w:type="character" w:customStyle="1" w:styleId="HTML0">
+    <w:name w:val="Стандартный HTML Знак"/>
+    <w:basedOn w:val="a0"/>
+    <w:link w:val="HTML"/>
+    <w:uiPriority w:val="99"/>
+    <w:semiHidden/>
+    <w:rsid w:val="006347B5"/>
+    <w:rPr>
+      <w:rFonts w:ascii="Courier New" w:eastAsia="Times New Roman" w:hAnsi="Courier New" w:cs="Courier New"/>
+      <w:sz w:val="20"/>
+      <w:szCs w:val="20"/>
+      <w:lang w:eastAsia="ru-RU"/>
+    </w:rPr>
+  </w:style>
+  <w:style w:type="character" w:styleId="HTML1">
+    <w:name w:val="HTML Code"/>
+    <w:basedOn w:val="a0"/>
+    <w:uiPriority w:val="99"/>
+    <w:semiHidden/>
+    <w:unhideWhenUsed/>
+    <w:rsid w:val="006347B5"/>
+    <w:rPr>
+      <w:rFonts w:ascii="Courier New" w:eastAsia="Times New Roman" w:hAnsi="Courier New" w:cs="Courier New"/>
+      <w:sz w:val="20"/>
+      <w:szCs w:val="20"/>
+    </w:rPr>
+  </w:style>
+  <w:style w:type="paragraph" w:styleId="a5">
+    <w:name w:val="Normal (Web)"/>
+    <w:basedOn w:val="a"/>
+    <w:uiPriority w:val="99"/>
+    <w:semiHidden/>
+    <w:unhideWhenUsed/>
+    <w:rsid w:val="006347B5"/>
+    <w:pPr>
+      <w:spacing w:before="100" w:beforeAutospacing="1" w:after="100" w:afterAutospacing="1" w:line="240" w:lineRule="auto"/>
+    </w:pPr>
+    <w:rPr>
+      <w:rFonts w:ascii="Times New Roman" w:eastAsia="Times New Roman" w:hAnsi="Times New Roman" w:cs="Times New Roman"/>
+      <w:sz w:val="24"/>
+      <w:szCs w:val="24"/>
+      <w:lang w:eastAsia="ru-RU"/>
     </w:rPr>
   </w:style>
 </w:styles>

--- a/1venv.docx
+++ b/1venv.docx
@@ -57,10 +57,82 @@
         </w:rPr>
         <w:t>https://python-scripts.com/virtualenv</w:t>
       </w:r>
+    </w:p>
+    <w:p>
+      <w:pPr>
+        <w:rPr>
+          <w:lang w:val="en-US"/>
+        </w:rPr>
+      </w:pPr>
+      <w:proofErr w:type="spellStart"/>
+      <w:proofErr w:type="gramStart"/>
+      <w:r>
+        <w:rPr>
+          <w:color w:val="FF0000"/>
+          <w:lang w:val="en-US"/>
+        </w:rPr>
+        <w:t>virtualenv</w:t>
+      </w:r>
+      <w:proofErr w:type="spellEnd"/>
+      <w:proofErr w:type="gramEnd"/>
+      <w:r>
+        <w:rPr>
+          <w:color w:val="FF0000"/>
+          <w:lang w:val="en-US"/>
+        </w:rPr>
+        <w:t xml:space="preserve"> --python=python3 .</w:t>
+      </w:r>
+      <w:proofErr w:type="spellStart"/>
+      <w:r>
+        <w:rPr>
+          <w:color w:val="FF0000"/>
+          <w:lang w:val="en-US"/>
+        </w:rPr>
+        <w:t>venv</w:t>
+      </w:r>
+      <w:proofErr w:type="spellEnd"/>
+      <w:r>
+        <w:rPr>
+          <w:lang w:val="en-US"/>
+        </w:rPr>
+        <w:t xml:space="preserve"> – </w:t>
+      </w:r>
+      <w:r>
+        <w:t>от</w:t>
+      </w:r>
+      <w:r>
+        <w:rPr>
+          <w:lang w:val="en-US"/>
+        </w:rPr>
+        <w:t xml:space="preserve"> </w:t>
+      </w:r>
+      <w:r>
+        <w:t>сержа</w:t>
+      </w:r>
+    </w:p>
+    <w:p>
+      <w:pPr>
+        <w:rPr>
+          <w:lang w:val="en-US"/>
+        </w:rPr>
+      </w:pPr>
+    </w:p>
+    <w:p>
+      <w:pPr>
+        <w:rPr>
+          <w:lang w:val="en-US"/>
+        </w:rPr>
+      </w:pPr>
+    </w:p>
+    <w:p>
+      <w:pPr>
+        <w:rPr>
+          <w:lang w:val="en-US"/>
+        </w:rPr>
+      </w:pPr>
       <w:bookmarkStart w:id="0" w:name="_GoBack"/>
       <w:bookmarkEnd w:id="0"/>
     </w:p>
-    <w:p/>
     <w:p>
       <w:pPr>
         <w:rPr>
@@ -167,7 +239,6 @@
           <w:sz w:val="23"/>
           <w:szCs w:val="23"/>
           <w:shd w:val="clear" w:color="auto" w:fill="F0F3F8"/>
-          <w:lang w:val="en-US"/>
         </w:rPr>
         <w:t xml:space="preserve"> </w:t>
       </w:r>
@@ -1035,7 +1106,6 @@
           <w:sz w:val="23"/>
           <w:szCs w:val="23"/>
           <w:shd w:val="clear" w:color="auto" w:fill="F0F3F8"/>
-          <w:lang w:val="en-US"/>
         </w:rPr>
       </w:pPr>
       <w:proofErr w:type="gramStart"/>
@@ -1058,7 +1128,6 @@
           <w:sz w:val="23"/>
           <w:szCs w:val="23"/>
           <w:shd w:val="clear" w:color="auto" w:fill="F0F3F8"/>
-          <w:lang w:val="en-US"/>
         </w:rPr>
         <w:t xml:space="preserve"> </w:t>
       </w:r>
@@ -1082,7 +1151,6 @@
           <w:sz w:val="23"/>
           <w:szCs w:val="23"/>
           <w:shd w:val="clear" w:color="auto" w:fill="F0F3F8"/>
-          <w:lang w:val="en-US"/>
         </w:rPr>
         <w:t>/</w:t>
       </w:r>
@@ -1104,7 +1172,6 @@
           <w:sz w:val="23"/>
           <w:szCs w:val="23"/>
           <w:shd w:val="clear" w:color="auto" w:fill="F0F3F8"/>
-          <w:lang w:val="en-US"/>
         </w:rPr>
         <w:t>/</w:t>
       </w:r>
@@ -1126,7 +1193,6 @@
           <w:sz w:val="23"/>
           <w:szCs w:val="23"/>
           <w:shd w:val="clear" w:color="auto" w:fill="F0F3F8"/>
-          <w:lang w:val="en-US"/>
         </w:rPr>
         <w:t xml:space="preserve">  </w:t>
       </w:r>
